--- a/BMI.docx
+++ b/BMI.docx
@@ -53,7 +53,35 @@
         <w:rPr>
           <w:lang w:val="en-US"/>
         </w:rPr>
-        <w:t>(Gender, HeightCm, WeightKg as columns)</w:t>
+        <w:t xml:space="preserve">(Gender, </w:t>
+      </w:r>
+      <w:proofErr w:type="spellStart"/>
+      <w:r>
+        <w:rPr>
+          <w:lang w:val="en-US"/>
+        </w:rPr>
+        <w:t>HeightCm</w:t>
+      </w:r>
+      <w:proofErr w:type="spellEnd"/>
+      <w:r>
+        <w:rPr>
+          <w:lang w:val="en-US"/>
+        </w:rPr>
+        <w:t xml:space="preserve">, </w:t>
+      </w:r>
+      <w:proofErr w:type="spellStart"/>
+      <w:r>
+        <w:rPr>
+          <w:lang w:val="en-US"/>
+        </w:rPr>
+        <w:t>WeightKg</w:t>
+      </w:r>
+      <w:proofErr w:type="spellEnd"/>
+      <w:r>
+        <w:rPr>
+          <w:lang w:val="en-US"/>
+        </w:rPr>
+        <w:t xml:space="preserve"> as columns)</w:t>
       </w:r>
       <w:r>
         <w:rPr>
@@ -122,17 +150,47 @@
         </w:rPr>
         <w:t xml:space="preserve">: </w:t>
       </w:r>
+      <w:proofErr w:type="spellStart"/>
       <w:r>
         <w:rPr>
           <w:lang w:val="en-US"/>
         </w:rPr>
         <w:t>calculator_BMI</w:t>
       </w:r>
-      <w:r>
-        <w:rPr>
-          <w:lang w:val="en-US"/>
-        </w:rPr>
-        <w:t xml:space="preserve"> method returns BMI values rounded to two decimal digits by taking weightKg and HeightCm of a patient</w:t>
+      <w:proofErr w:type="spellEnd"/>
+      <w:r>
+        <w:rPr>
+          <w:lang w:val="en-US"/>
+        </w:rPr>
+        <w:t xml:space="preserve"> method returns BMI values rounded to two decimal digits by taking </w:t>
+      </w:r>
+      <w:proofErr w:type="spellStart"/>
+      <w:r>
+        <w:rPr>
+          <w:lang w:val="en-US"/>
+        </w:rPr>
+        <w:t>weightKg</w:t>
+      </w:r>
+      <w:proofErr w:type="spellEnd"/>
+      <w:r>
+        <w:rPr>
+          <w:lang w:val="en-US"/>
+        </w:rPr>
+        <w:t xml:space="preserve"> and </w:t>
+      </w:r>
+      <w:proofErr w:type="spellStart"/>
+      <w:r>
+        <w:rPr>
+          <w:lang w:val="en-US"/>
+        </w:rPr>
+        <w:t>HeightCm</w:t>
+      </w:r>
+      <w:proofErr w:type="spellEnd"/>
+      <w:r>
+        <w:rPr>
+          <w:lang w:val="en-US"/>
+        </w:rPr>
+        <w:t xml:space="preserve"> of a patient</w:t>
       </w:r>
       <w:r>
         <w:rPr>
@@ -174,7 +232,21 @@
         <w:rPr>
           <w:lang w:val="en-US"/>
         </w:rPr>
-        <w:t xml:space="preserve"> classify_person_based_BMI method returns a String </w:t>
+        <w:t xml:space="preserve"> </w:t>
+      </w:r>
+      <w:proofErr w:type="spellStart"/>
+      <w:r>
+        <w:rPr>
+          <w:lang w:val="en-US"/>
+        </w:rPr>
+        <w:t>classify_person_based_BMI</w:t>
+      </w:r>
+      <w:proofErr w:type="spellEnd"/>
+      <w:r>
+        <w:rPr>
+          <w:lang w:val="en-US"/>
+        </w:rPr>
+        <w:t xml:space="preserve"> method returns a String </w:t>
       </w:r>
       <w:r>
         <w:rPr>
@@ -186,7 +258,14 @@
         <w:rPr>
           <w:lang w:val="en-US"/>
         </w:rPr>
-        <w:t>“BMI</w:t>
+        <w:t>“</w:t>
+      </w:r>
+      <w:proofErr w:type="spellStart"/>
+      <w:r>
+        <w:rPr>
+          <w:lang w:val="en-US"/>
+        </w:rPr>
+        <w:t>BMI</w:t>
       </w:r>
       <w:r>
         <w:rPr>
@@ -194,6 +273,7 @@
         </w:rPr>
         <w:t>_category:Health_risk</w:t>
       </w:r>
+      <w:proofErr w:type="spellEnd"/>
       <w:r>
         <w:rPr>
           <w:lang w:val="en-US"/>
@@ -240,7 +320,21 @@
         <w:rPr>
           <w:lang w:val="en-US"/>
         </w:rPr>
-        <w:t xml:space="preserve"> add_columns method </w:t>
+        <w:t xml:space="preserve"> </w:t>
+      </w:r>
+      <w:proofErr w:type="spellStart"/>
+      <w:r>
+        <w:rPr>
+          <w:lang w:val="en-US"/>
+        </w:rPr>
+        <w:t>add_columns</w:t>
+      </w:r>
+      <w:proofErr w:type="spellEnd"/>
+      <w:r>
+        <w:rPr>
+          <w:lang w:val="en-US"/>
+        </w:rPr>
+        <w:t xml:space="preserve"> method </w:t>
       </w:r>
       <w:r>
         <w:rPr>
@@ -290,11 +384,33 @@
         </w:rPr>
         <w:t xml:space="preserve">: </w:t>
       </w:r>
-      <w:r>
-        <w:rPr>
-          <w:lang w:val="en-US"/>
-        </w:rPr>
-        <w:t>overweight_count method returns the number of over weight persons in the patient data by taking patient data as input</w:t>
+      <w:proofErr w:type="spellStart"/>
+      <w:r>
+        <w:rPr>
+          <w:lang w:val="en-US"/>
+        </w:rPr>
+        <w:t>overweight_count</w:t>
+      </w:r>
+      <w:proofErr w:type="spellEnd"/>
+      <w:r>
+        <w:rPr>
+          <w:lang w:val="en-US"/>
+        </w:rPr>
+        <w:t xml:space="preserve"> method returns the number of </w:t>
+      </w:r>
+      <w:proofErr w:type="spellStart"/>
+      <w:r>
+        <w:rPr>
+          <w:lang w:val="en-US"/>
+        </w:rPr>
+        <w:t>over weight</w:t>
+      </w:r>
+      <w:proofErr w:type="spellEnd"/>
+      <w:r>
+        <w:rPr>
+          <w:lang w:val="en-US"/>
+        </w:rPr>
+        <w:t xml:space="preserve"> persons in the patient data by taking patient data as input</w:t>
       </w:r>
     </w:p>
     <w:p>
@@ -346,6 +462,7 @@
         </w:rPr>
         <w:t xml:space="preserve">Implementation and Testing are placed under same file </w:t>
       </w:r>
+      <w:proofErr w:type="spellStart"/>
       <w:r>
         <w:rPr>
           <w:lang w:val="en-US"/>
@@ -358,6 +475,7 @@
         </w:rPr>
         <w:t>.ipynb</w:t>
       </w:r>
+      <w:proofErr w:type="spellEnd"/>
     </w:p>
     <w:p>
       <w:pPr>
@@ -365,21 +483,32 @@
           <w:lang w:val="en-US"/>
         </w:rPr>
       </w:pPr>
-      <w:r>
-        <w:rPr>
-          <w:lang w:val="en-US"/>
-        </w:rPr>
-        <w:t xml:space="preserve">Github Link: </w:t>
-      </w:r>
-      <w:r>
-        <w:rPr>
-          <w:lang w:val="en-US"/>
-        </w:rPr>
-        <w:t>https://github.com/ranjith0430/code-20220724-RanjithKumarMittapelli</w:t>
-      </w:r>
+      <w:proofErr w:type="spellStart"/>
+      <w:r>
+        <w:rPr>
+          <w:lang w:val="en-US"/>
+        </w:rPr>
+        <w:t>Github</w:t>
+      </w:r>
+      <w:proofErr w:type="spellEnd"/>
+      <w:r>
+        <w:rPr>
+          <w:lang w:val="en-US"/>
+        </w:rPr>
+        <w:t xml:space="preserve"> Link: </w:t>
+      </w:r>
+      <w:hyperlink r:id="rId7" w:history="1">
+        <w:r>
+          <w:rPr>
+            <w:rStyle w:val="Hyperlink"/>
+            <w:lang w:val="en-US"/>
+          </w:rPr>
+          <w:t>https://github.com/ranjith0430/code-20220724-RanjithKumarMittapelli</w:t>
+        </w:r>
+      </w:hyperlink>
     </w:p>
     <w:sectPr>
-      <w:headerReference w:type="default" r:id="rId7"/>
+      <w:headerReference w:type="default" r:id="rId8"/>
       <w:pgSz w:w="11906" w:h="16838"/>
       <w:pgMar w:top="1440" w:right="1440" w:bottom="1440" w:left="1440" w:header="708" w:footer="708" w:gutter="0"/>
       <w:cols w:space="708"/>
@@ -1229,6 +1358,29 @@
       <w:contextualSpacing/>
     </w:pPr>
   </w:style>
+  <w:style w:type="character" w:styleId="Hyperlink">
+    <w:name w:val="Hyperlink"/>
+    <w:basedOn w:val="DefaultParagraphFont"/>
+    <w:uiPriority w:val="99"/>
+    <w:unhideWhenUsed/>
+    <w:rsid w:val="00123A4D"/>
+    <w:rPr>
+      <w:color w:val="0563C1" w:themeColor="hyperlink"/>
+      <w:u w:val="single"/>
+    </w:rPr>
+  </w:style>
+  <w:style w:type="character" w:styleId="UnresolvedMention">
+    <w:name w:val="Unresolved Mention"/>
+    <w:basedOn w:val="DefaultParagraphFont"/>
+    <w:uiPriority w:val="99"/>
+    <w:semiHidden/>
+    <w:unhideWhenUsed/>
+    <w:rsid w:val="00123A4D"/>
+    <w:rPr>
+      <w:color w:val="605E5C"/>
+      <w:shd w:val="clear" w:color="auto" w:fill="E1DFDD"/>
+    </w:rPr>
+  </w:style>
 </w:styles>
 </file>
 
